--- a/documentation/architecture.docx
+++ b/documentation/architecture.docx
@@ -23,6 +23,8 @@
       <w:pPr>
         <w:spacing w:line="240" w:lineRule="auto"/>
         <w:rPr>
+          <w:b/>
+          <w:bCs/>
           <w:sz w:val="20"/>
           <w:szCs w:val="20"/>
         </w:rPr>
@@ -74,6 +76,47 @@
           <w:szCs w:val="20"/>
         </w:rPr>
         <w:t>Assignment 1 – AI Vision (City Surveillance)</w:t>
+      </w:r>
+    </w:p>
+    <w:p>
+      <w:pPr>
+        <w:spacing w:line="240" w:lineRule="auto"/>
+        <w:rPr>
+          <w:b/>
+          <w:bCs/>
+          <w:sz w:val="20"/>
+          <w:szCs w:val="20"/>
+        </w:rPr>
+      </w:pPr>
+      <w:r>
+        <w:rPr>
+          <w:b/>
+          <w:bCs/>
+          <w:sz w:val="20"/>
+          <w:szCs w:val="20"/>
+        </w:rPr>
+        <w:t xml:space="preserve">Demo: </w:t>
+      </w:r>
+      <w:hyperlink r:id="rId5" w:history="1">
+        <w:r>
+          <w:rPr>
+            <w:rStyle w:val="Hyperlink"/>
+            <w:b/>
+            <w:bCs/>
+            <w:sz w:val="20"/>
+            <w:szCs w:val="20"/>
+          </w:rPr>
+          <w:t>https://youtu.be/GhfO4Tu9Erg</w:t>
+        </w:r>
+      </w:hyperlink>
+      <w:r>
+        <w:rPr>
+          <w:b/>
+          <w:bCs/>
+          <w:sz w:val="20"/>
+          <w:szCs w:val="20"/>
+        </w:rPr>
+        <w:t xml:space="preserve"> </w:t>
       </w:r>
     </w:p>
     <w:p>
@@ -775,6 +818,7 @@
           <w:sz w:val="20"/>
           <w:szCs w:val="20"/>
         </w:rPr>
+        <w:lastRenderedPageBreak/>
         <w:t>Displays detection summary</w:t>
       </w:r>
     </w:p>
@@ -795,7 +839,6 @@
           <w:sz w:val="20"/>
           <w:szCs w:val="20"/>
         </w:rPr>
-        <w:lastRenderedPageBreak/>
         <w:t>4. Technology Stack</w:t>
       </w:r>
     </w:p>
@@ -1503,7 +1546,6 @@
           <w:sz w:val="20"/>
           <w:szCs w:val="20"/>
         </w:rPr>
-        <w:lastRenderedPageBreak/>
         <w:t>5.2 Street Crowding Detection</w:t>
       </w:r>
     </w:p>
@@ -2151,6 +2193,7 @@
           <w:sz w:val="20"/>
           <w:szCs w:val="20"/>
         </w:rPr>
+        <w:lastRenderedPageBreak/>
         <w:t>Processing time</w:t>
       </w:r>
     </w:p>
@@ -2171,7 +2214,6 @@
           <w:sz w:val="20"/>
           <w:szCs w:val="20"/>
         </w:rPr>
-        <w:lastRenderedPageBreak/>
         <w:t>8. Model Limitations &amp; Failure Cases</w:t>
       </w:r>
     </w:p>
@@ -6007,6 +6049,7 @@
   <w:style w:type="character" w:default="1" w:styleId="DefaultParagraphFont">
     <w:name w:val="Default Paragraph Font"/>
     <w:uiPriority w:val="1"/>
+    <w:semiHidden/>
     <w:unhideWhenUsed/>
   </w:style>
   <w:style w:type="table" w:default="1" w:styleId="TableNormal">
@@ -6320,6 +6363,29 @@
       <w:spacing w:val="5"/>
     </w:rPr>
   </w:style>
+  <w:style w:type="character" w:styleId="Hyperlink">
+    <w:name w:val="Hyperlink"/>
+    <w:basedOn w:val="DefaultParagraphFont"/>
+    <w:uiPriority w:val="99"/>
+    <w:unhideWhenUsed/>
+    <w:rsid w:val="009D537C"/>
+    <w:rPr>
+      <w:color w:val="0563C1" w:themeColor="hyperlink"/>
+      <w:u w:val="single"/>
+    </w:rPr>
+  </w:style>
+  <w:style w:type="character" w:styleId="UnresolvedMention">
+    <w:name w:val="Unresolved Mention"/>
+    <w:basedOn w:val="DefaultParagraphFont"/>
+    <w:uiPriority w:val="99"/>
+    <w:semiHidden/>
+    <w:unhideWhenUsed/>
+    <w:rsid w:val="009D537C"/>
+    <w:rPr>
+      <w:color w:val="605E5C"/>
+      <w:shd w:val="clear" w:color="auto" w:fill="E1DFDD"/>
+    </w:rPr>
+  </w:style>
 </w:styles>
 </file>
 
